--- a/02_Analysis/Đặc tả use case 27 - 34.docx
+++ b/02_Analysis/Đặc tả use case 27 - 34.docx
@@ -408,6 +408,12 @@
                 <w:rFonts w:ascii="Arial" w:hAnsi="Arial" w:cs="Arial"/>
               </w:rPr>
             </w:pPr>
+            <w:r>
+              <w:rPr>
+                <w:rFonts w:ascii="Arial" w:hAnsi="Arial" w:cs="Arial"/>
+              </w:rPr>
+              <w:t>Người dùng đăng nhập với chức vụ là quản lý.</w:t>
+            </w:r>
           </w:p>
         </w:tc>
       </w:tr>
@@ -1201,6 +1207,12 @@
                 <w:rFonts w:ascii="Arial" w:hAnsi="Arial" w:cs="Arial"/>
               </w:rPr>
             </w:pPr>
+            <w:r>
+              <w:rPr>
+                <w:rFonts w:ascii="Arial" w:hAnsi="Arial" w:cs="Arial"/>
+              </w:rPr>
+              <w:t>Người dùng đăng nhập với chức vụ là quản lý.</w:t>
+            </w:r>
           </w:p>
         </w:tc>
       </w:tr>
@@ -2000,6 +2012,24 @@
                 <w:color w:val="000000"/>
               </w:rPr>
             </w:pPr>
+            <w:r>
+              <w:rPr>
+                <w:rFonts w:ascii="Arial" w:hAnsi="Arial" w:cs="Arial"/>
+              </w:rPr>
+              <w:t xml:space="preserve">Người dùng </w:t>
+            </w:r>
+            <w:r>
+              <w:rPr>
+                <w:rFonts w:ascii="Arial" w:hAnsi="Arial" w:cs="Arial"/>
+              </w:rPr>
+              <w:t xml:space="preserve">đã </w:t>
+            </w:r>
+            <w:r>
+              <w:rPr>
+                <w:rFonts w:ascii="Arial" w:hAnsi="Arial" w:cs="Arial"/>
+              </w:rPr>
+              <w:t>đăng nhập với chức vụ là quản lý.</w:t>
+            </w:r>
           </w:p>
         </w:tc>
       </w:tr>
@@ -2868,9 +2898,8 @@
             <w:r>
               <w:rPr>
                 <w:rFonts w:ascii="Arial" w:hAnsi="Arial" w:cs="Arial"/>
-                <w:color w:val="000000"/>
-              </w:rPr>
-              <w:t>N/a</w:t>
+              </w:rPr>
+              <w:t>Người dùng đã đăng nhập với chức vụ là quản lý.</w:t>
             </w:r>
           </w:p>
         </w:tc>
@@ -3798,6 +3827,12 @@
                 <w:rFonts w:ascii="Arial" w:hAnsi="Arial" w:cs="Arial"/>
               </w:rPr>
             </w:pPr>
+            <w:r>
+              <w:rPr>
+                <w:rFonts w:ascii="Arial" w:hAnsi="Arial" w:cs="Arial"/>
+              </w:rPr>
+              <w:t>Người dùng đã đăng nhập với chức vụ là quản lý.</w:t>
+            </w:r>
           </w:p>
         </w:tc>
       </w:tr>
@@ -4696,6 +4731,12 @@
                 <w:rFonts w:ascii="Arial" w:hAnsi="Arial" w:cs="Arial"/>
               </w:rPr>
             </w:pPr>
+            <w:r>
+              <w:rPr>
+                <w:rFonts w:ascii="Arial" w:hAnsi="Arial" w:cs="Arial"/>
+              </w:rPr>
+              <w:t>Người dùng đã đăng nhập với chức vụ là quản lý.</w:t>
+            </w:r>
           </w:p>
         </w:tc>
       </w:tr>
@@ -5516,6 +5557,12 @@
                 <w:rFonts w:ascii="Arial" w:hAnsi="Arial" w:cs="Arial"/>
               </w:rPr>
             </w:pPr>
+            <w:r>
+              <w:rPr>
+                <w:rFonts w:ascii="Arial" w:hAnsi="Arial" w:cs="Arial"/>
+              </w:rPr>
+              <w:t>Người dùng đã đăng nhập với chức vụ là quản lý.</w:t>
+            </w:r>
           </w:p>
         </w:tc>
       </w:tr>
@@ -6340,7 +6387,16 @@
                 <w:rFonts w:ascii="Arial" w:hAnsi="Arial" w:cs="Arial"/>
                 <w:color w:val="000000"/>
               </w:rPr>
-              <w:t>nhân viên</w:t>
+              <w:t>nhân vi</w:t>
+            </w:r>
+            <w:bookmarkStart w:id="0" w:name="_GoBack"/>
+            <w:bookmarkEnd w:id="0"/>
+            <w:r>
+              <w:rPr>
+                <w:rFonts w:ascii="Arial" w:hAnsi="Arial" w:cs="Arial"/>
+                <w:color w:val="000000"/>
+              </w:rPr>
+              <w:t>ên</w:t>
             </w:r>
             <w:r>
               <w:rPr>
@@ -6427,6 +6483,24 @@
                 <w:rFonts w:ascii="Arial" w:hAnsi="Arial" w:cs="Arial"/>
               </w:rPr>
             </w:pPr>
+            <w:r>
+              <w:rPr>
+                <w:rFonts w:ascii="Arial" w:hAnsi="Arial" w:cs="Arial"/>
+              </w:rPr>
+              <w:t xml:space="preserve">Người dùng đã đăng nhập với chức vụ là </w:t>
+            </w:r>
+            <w:r>
+              <w:rPr>
+                <w:rFonts w:ascii="Arial" w:hAnsi="Arial" w:cs="Arial"/>
+              </w:rPr>
+              <w:t>nhân viên</w:t>
+            </w:r>
+            <w:r>
+              <w:rPr>
+                <w:rFonts w:ascii="Arial" w:hAnsi="Arial" w:cs="Arial"/>
+              </w:rPr>
+              <w:t>.</w:t>
+            </w:r>
           </w:p>
         </w:tc>
       </w:tr>
@@ -7050,19 +7124,7 @@
               <w:rPr>
                 <w:rFonts w:ascii="Arial" w:hAnsi="Arial" w:cs="Arial"/>
               </w:rPr>
-              <w:t xml:space="preserve">Người quản lý xóa </w:t>
-            </w:r>
-            <w:r>
-              <w:rPr>
-                <w:rFonts w:ascii="Arial" w:hAnsi="Arial" w:cs="Arial"/>
-              </w:rPr>
-              <w:t>thông tin khách</w:t>
-            </w:r>
-            <w:r>
-              <w:rPr>
-                <w:rFonts w:ascii="Arial" w:hAnsi="Arial" w:cs="Arial"/>
-              </w:rPr>
-              <w:t xml:space="preserve"> ra khỏi hệ thống.</w:t>
+              <w:t>Người quản lý xóa thông tin khách ra khỏi hệ thống.</w:t>
             </w:r>
           </w:p>
         </w:tc>
@@ -7302,21 +7364,7 @@
                 <w:rFonts w:ascii="Arial" w:hAnsi="Arial" w:cs="Arial"/>
                 <w:color w:val="000000"/>
               </w:rPr>
-              <w:t xml:space="preserve">Thông tin </w:t>
-            </w:r>
-            <w:r>
-              <w:rPr>
-                <w:rFonts w:ascii="Arial" w:hAnsi="Arial" w:cs="Arial"/>
-                <w:color w:val="000000"/>
-              </w:rPr>
-              <w:t>khách</w:t>
-            </w:r>
-            <w:r>
-              <w:rPr>
-                <w:rFonts w:ascii="Arial" w:hAnsi="Arial" w:cs="Arial"/>
-                <w:color w:val="000000"/>
-              </w:rPr>
-              <w:t xml:space="preserve"> bị xóa khỏi dữ liệu của hệ thống.</w:t>
+              <w:t>Thông tin khách bị xóa khỏi dữ liệu của hệ thống.</w:t>
             </w:r>
           </w:p>
         </w:tc>
@@ -7410,35 +7458,7 @@
                 <w:rFonts w:ascii="Arial" w:hAnsi="Arial" w:cs="Arial"/>
                 <w:color w:val="000000"/>
               </w:rPr>
-              <w:t xml:space="preserve"> trong use case U0</w:t>
-            </w:r>
-            <w:r>
-              <w:rPr>
-                <w:rFonts w:ascii="Arial" w:hAnsi="Arial" w:cs="Arial"/>
-                <w:color w:val="000000"/>
-              </w:rPr>
-              <w:t>08</w:t>
-            </w:r>
-            <w:r>
-              <w:rPr>
-                <w:rFonts w:ascii="Arial" w:hAnsi="Arial" w:cs="Arial"/>
-                <w:color w:val="000000"/>
-              </w:rPr>
-              <w:t xml:space="preserve"> và U0</w:t>
-            </w:r>
-            <w:r>
-              <w:rPr>
-                <w:rFonts w:ascii="Arial" w:hAnsi="Arial" w:cs="Arial"/>
-                <w:color w:val="000000"/>
-              </w:rPr>
-              <w:t>09</w:t>
-            </w:r>
-            <w:r>
-              <w:rPr>
-                <w:rFonts w:ascii="Arial" w:hAnsi="Arial" w:cs="Arial"/>
-                <w:color w:val="000000"/>
-              </w:rPr>
-              <w:t xml:space="preserve">, hệ thống </w:t>
+              <w:t xml:space="preserve"> trong use case U008 và U009, hệ thống </w:t>
             </w:r>
             <w:r>
               <w:rPr>
@@ -7484,19 +7504,7 @@
               <w:rPr>
                 <w:rFonts w:ascii="Arial" w:hAnsi="Arial" w:cs="Arial"/>
               </w:rPr>
-              <w:t xml:space="preserve"> thì hệ thống sẽ xóa thông tin </w:t>
-            </w:r>
-            <w:r>
-              <w:rPr>
-                <w:rFonts w:ascii="Arial" w:hAnsi="Arial" w:cs="Arial"/>
-              </w:rPr>
-              <w:t>khách</w:t>
-            </w:r>
-            <w:r>
-              <w:rPr>
-                <w:rFonts w:ascii="Arial" w:hAnsi="Arial" w:cs="Arial"/>
-              </w:rPr>
-              <w:t xml:space="preserve"> khỏi dữ liệu, người dùng chọn </w:t>
+              <w:t xml:space="preserve"> thì hệ thống sẽ xóa thông tin khách khỏi dữ liệu, người dùng chọn </w:t>
             </w:r>
             <w:r>
               <w:rPr>
@@ -7676,15 +7684,7 @@
               <w:rPr>
                 <w:rFonts w:ascii="Arial" w:hAnsi="Arial" w:cs="Arial"/>
               </w:rPr>
-              <w:t>Khách hiện đang ở trong khách sạn</w:t>
-            </w:r>
-            <w:bookmarkStart w:id="0" w:name="_GoBack"/>
-            <w:bookmarkEnd w:id="0"/>
-            <w:r>
-              <w:rPr>
-                <w:rFonts w:ascii="Arial" w:hAnsi="Arial" w:cs="Arial"/>
-              </w:rPr>
-              <w:t xml:space="preserve"> thì không được xóa.</w:t>
+              <w:t>Khách hiện đang ở trong khách sạn thì không được xóa.</w:t>
             </w:r>
           </w:p>
         </w:tc>
